--- a/Cours/6eme/RogerVailland/Chapitre_B3/Documents/B3 - Multiplication (A trou).docx
+++ b/Cours/6eme/RogerVailland/Chapitre_B3/Documents/B3 - Multiplication (A trou).docx
@@ -36,7 +36,30 @@
           <w:rFonts w:eastAsia="Times New Roman" w:cs="Times New Roman"/>
           <w:lang w:eastAsia="fr-FR"/>
         </w:rPr>
-        <w:t xml:space="preserve">Un professeur demande à ces élèves d'effectuer le calcul suivant : </w:t>
+        <w:t xml:space="preserve">Un professeur demande à ces élèves d'effectuer le calcul suivant </w:t>
+      </w:r>
+      <m:oMath>
+        <m:r>
+          <w:rPr>
+            <w:rFonts w:ascii="Cambria Math" w:eastAsia="Times New Roman" w:hAnsi="Cambria Math" w:cs="Times New Roman"/>
+            <w:lang w:eastAsia="fr-FR"/>
+          </w:rPr>
+          <m:t>4,86×14</m:t>
+        </m:r>
+      </m:oMath>
+      <w:r>
+        <w:rPr>
+          <w:rFonts w:eastAsia="Times New Roman" w:cs="Times New Roman"/>
+          <w:lang w:eastAsia="fr-FR"/>
+        </w:rPr>
+        <w:t xml:space="preserve"> </w:t>
+      </w:r>
+      <w:r>
+        <w:rPr>
+          <w:rFonts w:eastAsia="Times New Roman" w:cs="Times New Roman"/>
+          <w:lang w:eastAsia="fr-FR"/>
+        </w:rPr>
+        <w:t xml:space="preserve">: </w:t>
       </w:r>
     </w:p>
     <w:p>
@@ -1058,29 +1081,7 @@
                   <w:sz w:val="24"/>
                   <w:szCs w:val="24"/>
                 </w:rPr>
-                <m:t>8,492× 1</m:t>
-              </m:r>
-              <m:r>
-                <m:rPr>
-                  <m:sty m:val="p"/>
-                </m:rPr>
-                <w:rPr>
-                  <w:rFonts w:ascii="Cambria Math" w:hAnsi="Cambria Math"/>
-                  <w:sz w:val="24"/>
-                  <w:szCs w:val="24"/>
-                </w:rPr>
-                <m:t> </m:t>
-              </m:r>
-              <m:r>
-                <m:rPr>
-                  <m:sty m:val="p"/>
-                </m:rPr>
-                <w:rPr>
-                  <w:rFonts w:ascii="Cambria Math" w:hAnsi="Cambria Math"/>
-                  <w:sz w:val="24"/>
-                  <w:szCs w:val="24"/>
-                </w:rPr>
-                <m:t>000</m:t>
+                <m:t>8,492× 1 000</m:t>
               </m:r>
             </m:oMath>
             <w:r>
@@ -1287,27 +1288,7 @@
                   <w:rFonts w:ascii="Cambria Math" w:eastAsia="Times New Roman" w:hAnsi="Cambria Math" w:cs="Times New Roman"/>
                   <w:lang w:eastAsia="fr-FR"/>
                 </w:rPr>
-                <m:t>705× 1</m:t>
-              </m:r>
-              <m:r>
-                <m:rPr>
-                  <m:sty m:val="p"/>
-                </m:rPr>
-                <w:rPr>
-                  <w:rFonts w:ascii="Cambria Math" w:eastAsia="Times New Roman" w:hAnsi="Cambria Math" w:cs="Times New Roman"/>
-                  <w:lang w:eastAsia="fr-FR"/>
-                </w:rPr>
-                <m:t> </m:t>
-              </m:r>
-              <m:r>
-                <m:rPr>
-                  <m:sty m:val="p"/>
-                </m:rPr>
-                <w:rPr>
-                  <w:rFonts w:ascii="Cambria Math" w:eastAsia="Times New Roman" w:hAnsi="Cambria Math" w:cs="Times New Roman"/>
-                  <w:lang w:eastAsia="fr-FR"/>
-                </w:rPr>
-                <m:t>000</m:t>
+                <m:t>705× 1 000</m:t>
               </m:r>
             </m:oMath>
             <w:r>
@@ -1637,7 +1618,10 @@
         <w:t xml:space="preserve">I – </w:t>
       </w:r>
       <w:r>
-        <w:t xml:space="preserve">Soustraction </w:t>
+        <w:t>Multiplication</w:t>
+      </w:r>
+      <w:r>
+        <w:t xml:space="preserve"> </w:t>
       </w:r>
       <w:r>
         <w:t>:</w:t>
@@ -3554,16 +3538,7 @@
             <w:sz w:val="24"/>
             <w:szCs w:val="24"/>
           </w:rPr>
-          <m:t>5×8</m:t>
-        </m:r>
-        <m:r>
-          <w:rPr>
-            <w:rStyle w:val="lev"/>
-            <w:rFonts w:ascii="Cambria Math" w:hAnsi="Cambria Math"/>
-            <w:sz w:val="24"/>
-            <w:szCs w:val="24"/>
-          </w:rPr>
-          <m:t>=</m:t>
+          <m:t>5×8=</m:t>
         </m:r>
       </m:oMath>
     </w:p>
